--- a/dir/6В06113ББҚӨ-2 (11)ПРПО-2 (11).docx
+++ b/dir/6В06113ББҚӨ-2 (11)ПРПО-2 (11).docx
@@ -8,6 +8,19 @@
         <w:gridCol w:w="1750" w:type="dxa"/>
         <w:gridCol w:w="5000" w:type="dxa"/>
       </w:tblGrid>
+      <w:tblPr>
+        <w:tblW w:w="0" w:type="auto"/>
+        <w:tblLayout w:type="autofit"/>
+        <w:bidiVisual w:val="0"/>
+        <w:tblBorders>
+          <w:top w:val="single" w:sz="1" w:color="808080"/>
+          <w:left w:val="single" w:sz="1" w:color="808080"/>
+          <w:right w:val="single" w:sz="1" w:color="808080"/>
+          <w:bottom w:val="single" w:sz="1" w:color="808080"/>
+          <w:insideH w:val="single" w:sz="1" w:color="808080"/>
+          <w:insideV w:val="single" w:sz="1" w:color="808080"/>
+        </w:tblBorders>
+      </w:tblPr>
       <w:tr>
         <w:trPr/>
         <w:tc>
@@ -171,7 +184,7 @@
                 <w:sz w:val="20"/>
                 <w:szCs w:val="20"/>
               </w:rPr>
-              <w:t xml:space="preserve"/>
+              <w:t xml:space="preserve">Облачные и мобильные технологии   4 кр   Ст.преп. Маматаева Д.У. 2.5-337</w:t>
             </w:r>
           </w:p>
         </w:tc>
@@ -221,7 +234,7 @@
                 <w:sz w:val="20"/>
                 <w:szCs w:val="20"/>
               </w:rPr>
-              <w:t xml:space="preserve"/>
+              <w:t xml:space="preserve">Методологические основы программной инженерии / 5кр. Ст.преп.Хасанова М.В. 2.1-308</w:t>
             </w:r>
           </w:p>
         </w:tc>
@@ -271,7 +284,7 @@
                 <w:sz w:val="20"/>
                 <w:szCs w:val="20"/>
               </w:rPr>
-              <w:t xml:space="preserve">Экономика отрасли / 3кр.   пр  2.1-401, 2.1-402</w:t>
+              <w:t xml:space="preserve">Экономика отрасли  3кр.   пр  ст.преп. Рахымбердиева М.С.2.1-401                       2.1-402</w:t>
             </w:r>
           </w:p>
         </w:tc>
@@ -371,7 +384,7 @@
                 <w:sz w:val="20"/>
                 <w:szCs w:val="20"/>
               </w:rPr>
-              <w:t xml:space="preserve">Теория систем и методы принятия корпоративных решений / 5кр. Момбаев К.Ж. Zoom: 507 197 3806 пароль: mjD4Ps</w:t>
+              <w:t xml:space="preserve"/>
             </w:r>
           </w:p>
         </w:tc>
@@ -421,7 +434,7 @@
                 <w:sz w:val="20"/>
                 <w:szCs w:val="20"/>
               </w:rPr>
-              <w:t xml:space="preserve">Программирование на языке Python / 5кр. Муратова Г.И. Zoom: 6476333188,  Код доступа: 12345</w:t>
+              <w:t xml:space="preserve"/>
             </w:r>
           </w:p>
         </w:tc>
@@ -480,7 +493,7 @@
                 <w:sz w:val="20"/>
                 <w:szCs w:val="20"/>
               </w:rPr>
-              <w:t xml:space="preserve"/>
+              <w:t xml:space="preserve">Методологические основы программной инженерии / 5кр.  1,3,5,7,9,11,13 Ст.преп.Хасанова М.В 2.5-337</w:t>
             </w:r>
           </w:p>
         </w:tc>
@@ -530,7 +543,7 @@
                 <w:sz w:val="20"/>
                 <w:szCs w:val="20"/>
               </w:rPr>
-              <w:t xml:space="preserve"/>
+              <w:t xml:space="preserve">Программирование на языке Python / 5кр.   Доц. Муратова Г.И.. 2.5-337</w:t>
             </w:r>
           </w:p>
         </w:tc>
@@ -580,7 +593,7 @@
                 <w:sz w:val="20"/>
                 <w:szCs w:val="20"/>
               </w:rPr>
-              <w:t xml:space="preserve">Методологические основы программной инженерии / 5кр. Маматаева ZOOM ,   дистанционно</w:t>
+              <w:t xml:space="preserve">Теория систем и методы принятия корпоратив-ных решений / 5кр. Доц. Ахметжанов М.А. 2.5-337</w:t>
             </w:r>
           </w:p>
         </w:tc>
@@ -630,7 +643,7 @@
                 <w:sz w:val="20"/>
                 <w:szCs w:val="20"/>
               </w:rPr>
-              <w:t xml:space="preserve">Виртуальные системы и облачные технологи / 5кр. Карауылбаев С.К. Zoom:8067948197 Код доступа:  12345  (1,3,5,7,9,11,13,15)</w:t>
+              <w:t xml:space="preserve"/>
             </w:r>
           </w:p>
         </w:tc>
@@ -789,7 +802,7 @@
                 <w:sz w:val="20"/>
                 <w:szCs w:val="20"/>
               </w:rPr>
-              <w:t xml:space="preserve"/>
+              <w:t xml:space="preserve">Облачные и мобильные технологии   4 кр   Ст.преп. Маматаева Д.У  Zoom:</w:t>
             </w:r>
           </w:p>
         </w:tc>
@@ -839,7 +852,7 @@
                 <w:sz w:val="20"/>
                 <w:szCs w:val="20"/>
               </w:rPr>
-              <w:t xml:space="preserve"/>
+              <w:t xml:space="preserve">Теория систем и методы принятия корпоративных решений / 5кр. Доц. Ахметжанов М.А. Zoom: 507 197 3806 пароль: mjD4Ps</w:t>
             </w:r>
           </w:p>
         </w:tc>
@@ -889,7 +902,7 @@
                 <w:sz w:val="20"/>
                 <w:szCs w:val="20"/>
               </w:rPr>
-              <w:t xml:space="preserve"/>
+              <w:t xml:space="preserve">Программирование на языке Python / 5кр. Доц. Муратова Г.И. Zoom: 6476333188,  Код доступа: 12345</w:t>
             </w:r>
           </w:p>
         </w:tc>
@@ -939,57 +952,57 @@
                 <w:sz w:val="20"/>
                 <w:szCs w:val="20"/>
               </w:rPr>
-              <w:t xml:space="preserve">Экономика отрасли / 3кр.   Портал  LMS   Сириус  (1,3,5,7,9,11,13,15)</w:t>
-            </w:r>
-          </w:p>
-        </w:tc>
-      </w:tr>
-      <w:tr>
-        <w:trPr/>
-        <w:tc>
-          <w:tcPr>
-            <w:tcW w:w="1750" w:type="dxa"/>
-          </w:tcPr>
-          <w:p>
-            <w:pPr/>
-            <w:r>
-              <w:rPr>
-                <w:color w:val="02146B"/>
-                <w:sz w:val="20"/>
-                <w:szCs w:val="20"/>
-              </w:rPr>
-              <w:t xml:space="preserve"/>
-            </w:r>
-          </w:p>
-        </w:tc>
-        <w:tc>
-          <w:tcPr>
-            <w:tcW w:w="1750" w:type="dxa"/>
-          </w:tcPr>
-          <w:p>
-            <w:pPr/>
-            <w:r>
-              <w:rPr>
-                <w:color w:val="FF0000"/>
-                <w:sz w:val="20"/>
-                <w:szCs w:val="20"/>
-              </w:rPr>
-              <w:t xml:space="preserve"/>
-            </w:r>
-          </w:p>
-        </w:tc>
-        <w:tc>
-          <w:tcPr>
-            <w:tcW w:w="5000" w:type="dxa"/>
-          </w:tcPr>
-          <w:p>
-            <w:pPr/>
-            <w:r>
-              <w:rPr>
-                <w:sz w:val="20"/>
-                <w:szCs w:val="20"/>
-              </w:rPr>
-              <w:t xml:space="preserve">Охрана окружающей среды ПП / 3кр.  ст.преп. Узенбеков Ш.Б. 2.1-402ст.преп. Жайлаубаев Ж.Ж. Портал  LMS  Сириус  (2,4,6,8,10,12,14)</w:t>
+              <w:t xml:space="preserve">ЭКОНОМИКА ОТРАСЛИ / 3кр. лц       ст.преп. Рахымбердиева М.С.      Портал  LMS  Сириус      1,3,5,7,9,11,13</w:t>
+            </w:r>
+          </w:p>
+        </w:tc>
+      </w:tr>
+      <w:tr>
+        <w:trPr/>
+        <w:tc>
+          <w:tcPr>
+            <w:tcW w:w="1750" w:type="dxa"/>
+          </w:tcPr>
+          <w:p>
+            <w:pPr/>
+            <w:r>
+              <w:rPr>
+                <w:color w:val="02146B"/>
+                <w:sz w:val="20"/>
+                <w:szCs w:val="20"/>
+              </w:rPr>
+              <w:t xml:space="preserve"/>
+            </w:r>
+          </w:p>
+        </w:tc>
+        <w:tc>
+          <w:tcPr>
+            <w:tcW w:w="1750" w:type="dxa"/>
+          </w:tcPr>
+          <w:p>
+            <w:pPr/>
+            <w:r>
+              <w:rPr>
+                <w:color w:val="FF0000"/>
+                <w:sz w:val="20"/>
+                <w:szCs w:val="20"/>
+              </w:rPr>
+              <w:t xml:space="preserve"/>
+            </w:r>
+          </w:p>
+        </w:tc>
+        <w:tc>
+          <w:tcPr>
+            <w:tcW w:w="5000" w:type="dxa"/>
+          </w:tcPr>
+          <w:p>
+            <w:pPr/>
+            <w:r>
+              <w:rPr>
+                <w:sz w:val="20"/>
+                <w:szCs w:val="20"/>
+              </w:rPr>
+              <w:t xml:space="preserve">ОХРАНА ОКРУЖАЮЩЕЙ СРЕДЫ ПП / 3кр.  ст.преп. Узенбеков Ш.Б. 2.1-402ст.преп. Жайлаубаев Ж.Ж. Портал  LMS  Сириус  (2,4,6,8,10,12,14)</w:t>
             </w:r>
           </w:p>
         </w:tc>
@@ -1039,7 +1052,7 @@
                 <w:sz w:val="20"/>
                 <w:szCs w:val="20"/>
               </w:rPr>
-              <w:t xml:space="preserve">Теория систем и методы принятия корпоративных решений / 5кр. Момбаев К.Ж. .2.205 (1,3,5,7,9,11,13,15) </w:t>
+              <w:t xml:space="preserve"/>
             </w:r>
           </w:p>
         </w:tc>
@@ -1139,7 +1152,7 @@
                 <w:sz w:val="20"/>
                 <w:szCs w:val="20"/>
               </w:rPr>
-              <w:t xml:space="preserve">Виртуальные системы и облачные технологи / 5кр. Карауылбаев С.К. 2.2.307</w:t>
+              <w:t xml:space="preserve"/>
             </w:r>
           </w:p>
         </w:tc>
@@ -1198,7 +1211,7 @@
                 <w:sz w:val="20"/>
                 <w:szCs w:val="20"/>
               </w:rPr>
-              <w:t xml:space="preserve"/>
+              <w:t xml:space="preserve">Теория систем и методы принятия корпоративных решений / 5кр. Доц. Ахметжанов М.А.2.5-337</w:t>
             </w:r>
           </w:p>
         </w:tc>
@@ -1248,7 +1261,7 @@
                 <w:sz w:val="20"/>
                 <w:szCs w:val="20"/>
               </w:rPr>
-              <w:t xml:space="preserve"/>
+              <w:t xml:space="preserve">Виртуальные системы и облачные технологи / 5кр. Доц. Карауылбаев С.К.2.5-337</w:t>
             </w:r>
           </w:p>
         </w:tc>
@@ -1348,7 +1361,7 @@
                 <w:sz w:val="20"/>
                 <w:szCs w:val="20"/>
               </w:rPr>
-              <w:t xml:space="preserve"/>
+              <w:t xml:space="preserve">Программирование на языке Python / 5кр. 2,4,6,8,10,12,14 Доц. Муратова Г.И. 2.5-345</w:t>
             </w:r>
           </w:p>
         </w:tc>
@@ -1448,7 +1461,7 @@
                 <w:sz w:val="20"/>
                 <w:szCs w:val="20"/>
               </w:rPr>
-              <w:t xml:space="preserve">Методологические основы программной инженерии / 5кр. Маматаева 2.1.3 12 (1,3,5,7,9,11,13,15) </w:t>
+              <w:t xml:space="preserve"/>
             </w:r>
           </w:p>
         </w:tc>
@@ -1548,7 +1561,7 @@
                 <w:sz w:val="20"/>
                 <w:szCs w:val="20"/>
               </w:rPr>
-              <w:t xml:space="preserve">Программирование на языке Python / 5кр. Муратова Г.И. 2.2.209</w:t>
+              <w:t xml:space="preserve"/>
             </w:r>
           </w:p>
         </w:tc>
@@ -1648,7 +1661,7 @@
                 <w:sz w:val="20"/>
                 <w:szCs w:val="20"/>
               </w:rPr>
-              <w:t xml:space="preserve">Облачные и мобильные технологии / 4кр. Карауылбаев С.К. 2.2.307</w:t>
+              <w:t xml:space="preserve"/>
             </w:r>
           </w:p>
         </w:tc>
@@ -1757,7 +1770,7 @@
                 <w:sz w:val="20"/>
                 <w:szCs w:val="20"/>
               </w:rPr>
-              <w:t xml:space="preserve"/>
+              <w:t xml:space="preserve">Виртуальные системы и облачные технологи / 5кр.  2,4,6,8,10,12,14 Доц. Карауылбаев С.К.2.1-317</w:t>
             </w:r>
           </w:p>
         </w:tc>
@@ -1807,7 +1820,7 @@
                 <w:sz w:val="20"/>
                 <w:szCs w:val="20"/>
               </w:rPr>
-              <w:t xml:space="preserve"/>
+              <w:t xml:space="preserve">Теория систем и методы принятия корпоративных решений / 5кр.  2,4,6,8,10,12,14 Доц. Ахметжанов М.А.2.1-317</w:t>
             </w:r>
           </w:p>
         </w:tc>
@@ -1957,7 +1970,7 @@
                 <w:sz w:val="20"/>
                 <w:szCs w:val="20"/>
               </w:rPr>
-              <w:t xml:space="preserve">Методологические основы программной инженерии / 5кр. Маматаева  2.1.207</w:t>
+              <w:t xml:space="preserve"/>
             </w:r>
           </w:p>
         </w:tc>
@@ -2007,7 +2020,7 @@
                 <w:sz w:val="20"/>
                 <w:szCs w:val="20"/>
               </w:rPr>
-              <w:t xml:space="preserve">Программирование на языке Python / 5кр. Муратова Г.И.  2.1.210 (1,3,5,7,9,11,13,15)</w:t>
+              <w:t xml:space="preserve">Методологические основы программной инженерии / 5кр. Ст.преп.Хасанова М.В. ZOOM   524 618 0952 Код доступа: 202123</w:t>
             </w:r>
           </w:p>
         </w:tc>
@@ -2107,7 +2120,7 @@
                 <w:sz w:val="20"/>
                 <w:szCs w:val="20"/>
               </w:rPr>
-              <w:t xml:space="preserve"/>
+              <w:t xml:space="preserve">Виртуальные системы и облачные технологи / 5кр.  Доц. Карауылбаев С.К. Zoom:8067948197 Код доступа:  12345</w:t>
             </w:r>
           </w:p>
         </w:tc>
@@ -2216,7 +2229,7 @@
                 <w:sz w:val="20"/>
                 <w:szCs w:val="20"/>
               </w:rPr>
-              <w:t xml:space="preserve">Виртуальные системы и облачные технологи / 5кр. Карауылбаев С.К. 2.1.210</w:t>
+              <w:t xml:space="preserve"/>
             </w:r>
           </w:p>
         </w:tc>
@@ -2266,7 +2279,7 @@
                 <w:sz w:val="20"/>
                 <w:szCs w:val="20"/>
               </w:rPr>
-              <w:t xml:space="preserve">Теория систем и методы принятия корпоративных решений / 5кр. Момбаев К.Ж.  2.1.20 7</w:t>
+              <w:t xml:space="preserve"/>
             </w:r>
           </w:p>
         </w:tc>
